--- a/Thesis_Outline.docx
+++ b/Thesis_Outline.docx
@@ -4,14 +4,596 @@
   <w:body>
     <w:p>
       <w:pPr>
-        <w:rPr>
-          <w:rFonts w:ascii="Times New Roman" w:hAnsi="Times New Roman" w:cs="Times New Roman"/>
-        </w:rPr>
-      </w:pPr>
-      <w:r>
-        <w:rPr>
-          <w:rFonts w:ascii="Times New Roman" w:hAnsi="Times New Roman" w:cs="Times New Roman"/>
-        </w:rPr>
+        <w:jc w:val="center"/>
+        <w:rPr>
+          <w:rFonts w:ascii="Times New Roman" w:hAnsi="Times New Roman" w:cs="Times New Roman"/>
+        </w:rPr>
+      </w:pPr>
+    </w:p>
+    <w:p>
+      <w:pPr>
+        <w:jc w:val="center"/>
+        <w:rPr>
+          <w:rFonts w:ascii="Times New Roman" w:hAnsi="Times New Roman" w:cs="Times New Roman"/>
+        </w:rPr>
+      </w:pPr>
+    </w:p>
+    <w:p>
+      <w:pPr>
+        <w:jc w:val="center"/>
+        <w:rPr>
+          <w:rFonts w:ascii="Times New Roman" w:hAnsi="Times New Roman" w:cs="Times New Roman"/>
+        </w:rPr>
+      </w:pPr>
+    </w:p>
+    <w:p>
+      <w:pPr>
+        <w:jc w:val="center"/>
+        <w:rPr>
+          <w:rFonts w:ascii="Times New Roman" w:hAnsi="Times New Roman" w:cs="Times New Roman"/>
+        </w:rPr>
+      </w:pPr>
+    </w:p>
+    <w:p>
+      <w:pPr>
+        <w:jc w:val="center"/>
+        <w:rPr>
+          <w:rFonts w:ascii="Times New Roman" w:hAnsi="Times New Roman" w:cs="Times New Roman"/>
+        </w:rPr>
+      </w:pPr>
+    </w:p>
+    <w:p>
+      <w:pPr>
+        <w:jc w:val="center"/>
+        <w:rPr>
+          <w:rFonts w:ascii="Times New Roman" w:hAnsi="Times New Roman" w:cs="Times New Roman"/>
+        </w:rPr>
+      </w:pPr>
+    </w:p>
+    <w:p>
+      <w:pPr>
+        <w:jc w:val="center"/>
+        <w:rPr>
+          <w:rFonts w:ascii="Times New Roman" w:hAnsi="Times New Roman" w:cs="Times New Roman"/>
+        </w:rPr>
+      </w:pPr>
+    </w:p>
+    <w:p>
+      <w:pPr>
+        <w:jc w:val="center"/>
+        <w:rPr>
+          <w:rFonts w:ascii="Times New Roman" w:hAnsi="Times New Roman" w:cs="Times New Roman"/>
+        </w:rPr>
+      </w:pPr>
+    </w:p>
+    <w:p>
+      <w:pPr>
+        <w:jc w:val="center"/>
+        <w:rPr>
+          <w:rFonts w:ascii="Times New Roman" w:hAnsi="Times New Roman" w:cs="Times New Roman"/>
+        </w:rPr>
+      </w:pPr>
+    </w:p>
+    <w:p>
+      <w:pPr>
+        <w:jc w:val="center"/>
+        <w:rPr>
+          <w:rFonts w:ascii="Times New Roman" w:hAnsi="Times New Roman" w:cs="Times New Roman"/>
+          <w:sz w:val="40"/>
+          <w:szCs w:val="40"/>
+        </w:rPr>
+      </w:pPr>
+    </w:p>
+    <w:p>
+      <w:pPr>
+        <w:jc w:val="center"/>
+        <w:rPr>
+          <w:rFonts w:ascii="Times New Roman" w:hAnsi="Times New Roman" w:cs="Times New Roman"/>
+          <w:sz w:val="40"/>
+          <w:szCs w:val="40"/>
+        </w:rPr>
+      </w:pPr>
+      <w:r>
+        <w:rPr>
+          <w:rFonts w:ascii="Times New Roman" w:hAnsi="Times New Roman" w:cs="Times New Roman"/>
+          <w:sz w:val="40"/>
+          <w:szCs w:val="40"/>
+        </w:rPr>
+        <w:t>Title</w:t>
+      </w:r>
+    </w:p>
+    <w:p>
+      <w:pPr>
+        <w:jc w:val="center"/>
+        <w:rPr>
+          <w:rFonts w:ascii="Times New Roman" w:hAnsi="Times New Roman" w:cs="Times New Roman"/>
+          <w:sz w:val="40"/>
+          <w:szCs w:val="40"/>
+        </w:rPr>
+      </w:pPr>
+    </w:p>
+    <w:p>
+      <w:pPr>
+        <w:jc w:val="center"/>
+        <w:rPr>
+          <w:rFonts w:ascii="Times New Roman" w:hAnsi="Times New Roman" w:cs="Times New Roman"/>
+          <w:sz w:val="40"/>
+          <w:szCs w:val="40"/>
+        </w:rPr>
+      </w:pPr>
+    </w:p>
+    <w:p>
+      <w:pPr>
+        <w:jc w:val="center"/>
+        <w:rPr>
+          <w:rFonts w:ascii="Times New Roman" w:hAnsi="Times New Roman" w:cs="Times New Roman"/>
+        </w:rPr>
+      </w:pPr>
+      <w:r>
+        <w:rPr>
+          <w:rFonts w:ascii="Times New Roman" w:hAnsi="Times New Roman" w:cs="Times New Roman"/>
+        </w:rPr>
+        <w:t>By</w:t>
+      </w:r>
+    </w:p>
+    <w:p>
+      <w:pPr>
+        <w:jc w:val="center"/>
+        <w:rPr>
+          <w:rFonts w:ascii="Times New Roman" w:hAnsi="Times New Roman" w:cs="Times New Roman"/>
+        </w:rPr>
+      </w:pPr>
+      <w:r>
+        <w:rPr>
+          <w:rFonts w:ascii="Times New Roman" w:hAnsi="Times New Roman" w:cs="Times New Roman"/>
+        </w:rPr>
+        <w:t>Kayla M. Emerson</w:t>
+      </w:r>
+    </w:p>
+    <w:p>
+      <w:pPr>
+        <w:jc w:val="center"/>
+        <w:rPr>
+          <w:rFonts w:ascii="Times New Roman" w:hAnsi="Times New Roman" w:cs="Times New Roman"/>
+        </w:rPr>
+      </w:pPr>
+    </w:p>
+    <w:p>
+      <w:pPr>
+        <w:jc w:val="center"/>
+        <w:rPr>
+          <w:rFonts w:ascii="Times New Roman" w:hAnsi="Times New Roman" w:cs="Times New Roman"/>
+        </w:rPr>
+      </w:pPr>
+    </w:p>
+    <w:p>
+      <w:pPr>
+        <w:jc w:val="center"/>
+        <w:rPr>
+          <w:rFonts w:ascii="Times New Roman" w:hAnsi="Times New Roman" w:cs="Times New Roman"/>
+        </w:rPr>
+      </w:pPr>
+    </w:p>
+    <w:p>
+      <w:pPr>
+        <w:jc w:val="center"/>
+        <w:rPr>
+          <w:rFonts w:ascii="Times New Roman" w:hAnsi="Times New Roman" w:cs="Times New Roman"/>
+        </w:rPr>
+      </w:pPr>
+    </w:p>
+    <w:p>
+      <w:pPr>
+        <w:jc w:val="center"/>
+        <w:rPr>
+          <w:rFonts w:ascii="Times New Roman" w:hAnsi="Times New Roman" w:cs="Times New Roman"/>
+        </w:rPr>
+      </w:pPr>
+    </w:p>
+    <w:p>
+      <w:pPr>
+        <w:jc w:val="center"/>
+        <w:rPr>
+          <w:rFonts w:ascii="Times New Roman" w:hAnsi="Times New Roman" w:cs="Times New Roman"/>
+        </w:rPr>
+      </w:pPr>
+    </w:p>
+    <w:p>
+      <w:pPr>
+        <w:jc w:val="center"/>
+        <w:rPr>
+          <w:rFonts w:ascii="Times New Roman" w:hAnsi="Times New Roman" w:cs="Times New Roman"/>
+        </w:rPr>
+      </w:pPr>
+      <w:r>
+        <w:rPr>
+          <w:rFonts w:ascii="Times New Roman" w:hAnsi="Times New Roman" w:cs="Times New Roman"/>
+        </w:rPr>
+        <w:t xml:space="preserve">Senior Honors Thesis </w:t>
+      </w:r>
+    </w:p>
+    <w:p>
+      <w:pPr>
+        <w:jc w:val="center"/>
+        <w:rPr>
+          <w:rFonts w:ascii="Times New Roman" w:hAnsi="Times New Roman" w:cs="Times New Roman"/>
+        </w:rPr>
+      </w:pPr>
+      <w:r>
+        <w:rPr>
+          <w:rFonts w:ascii="Times New Roman" w:hAnsi="Times New Roman" w:cs="Times New Roman"/>
+        </w:rPr>
+        <w:t>Environment, Ecology, and Energy</w:t>
+      </w:r>
+      <w:r>
+        <w:rPr>
+          <w:rFonts w:ascii="Times New Roman" w:hAnsi="Times New Roman" w:cs="Times New Roman"/>
+        </w:rPr>
+        <w:t xml:space="preserve"> Program</w:t>
+      </w:r>
+    </w:p>
+    <w:p>
+      <w:pPr>
+        <w:jc w:val="center"/>
+        <w:rPr>
+          <w:rFonts w:ascii="Times New Roman" w:hAnsi="Times New Roman" w:cs="Times New Roman"/>
+        </w:rPr>
+      </w:pPr>
+      <w:r>
+        <w:rPr>
+          <w:rFonts w:ascii="Times New Roman" w:hAnsi="Times New Roman" w:cs="Times New Roman"/>
+        </w:rPr>
+        <w:t>University of North Carolina at Chapel Hill</w:t>
+      </w:r>
+    </w:p>
+    <w:p>
+      <w:pPr>
+        <w:jc w:val="center"/>
+        <w:rPr>
+          <w:rFonts w:ascii="Times New Roman" w:hAnsi="Times New Roman" w:cs="Times New Roman"/>
+        </w:rPr>
+      </w:pPr>
+    </w:p>
+    <w:p>
+      <w:pPr>
+        <w:jc w:val="center"/>
+        <w:rPr>
+          <w:rFonts w:ascii="Times New Roman" w:hAnsi="Times New Roman" w:cs="Times New Roman"/>
+        </w:rPr>
+      </w:pPr>
+      <w:r>
+        <w:rPr>
+          <w:rFonts w:ascii="Times New Roman" w:hAnsi="Times New Roman" w:cs="Times New Roman"/>
+        </w:rPr>
+        <w:t xml:space="preserve">April x, 2023 </w:t>
+      </w:r>
+    </w:p>
+    <w:p>
+      <w:pPr>
+        <w:jc w:val="right"/>
+        <w:rPr>
+          <w:rFonts w:ascii="Times New Roman" w:hAnsi="Times New Roman" w:cs="Times New Roman"/>
+        </w:rPr>
+      </w:pPr>
+    </w:p>
+    <w:p>
+      <w:pPr>
+        <w:jc w:val="right"/>
+        <w:rPr>
+          <w:rFonts w:ascii="Times New Roman" w:hAnsi="Times New Roman" w:cs="Times New Roman"/>
+        </w:rPr>
+      </w:pPr>
+    </w:p>
+    <w:p>
+      <w:pPr>
+        <w:jc w:val="right"/>
+        <w:rPr>
+          <w:rFonts w:ascii="Times New Roman" w:hAnsi="Times New Roman" w:cs="Times New Roman"/>
+        </w:rPr>
+      </w:pPr>
+    </w:p>
+    <w:p>
+      <w:pPr>
+        <w:jc w:val="right"/>
+        <w:rPr>
+          <w:rFonts w:ascii="Times New Roman" w:hAnsi="Times New Roman" w:cs="Times New Roman"/>
+        </w:rPr>
+      </w:pPr>
+    </w:p>
+    <w:p>
+      <w:pPr>
+        <w:jc w:val="right"/>
+        <w:rPr>
+          <w:rFonts w:ascii="Times New Roman" w:hAnsi="Times New Roman" w:cs="Times New Roman"/>
+        </w:rPr>
+      </w:pPr>
+    </w:p>
+    <w:p>
+      <w:pPr>
+        <w:ind w:left="5040"/>
+        <w:rPr>
+          <w:rFonts w:ascii="Times New Roman" w:hAnsi="Times New Roman" w:cs="Times New Roman"/>
+        </w:rPr>
+      </w:pPr>
+      <w:r>
+        <w:rPr>
+          <w:rFonts w:ascii="Times New Roman" w:hAnsi="Times New Roman" w:cs="Times New Roman"/>
+        </w:rPr>
+        <w:t>Approved:</w:t>
+      </w:r>
+      <w:r>
+        <w:rPr>
+          <w:rFonts w:ascii="Times New Roman" w:hAnsi="Times New Roman" w:cs="Times New Roman"/>
+        </w:rPr>
+        <w:tab/>
+      </w:r>
+      <w:r>
+        <w:rPr>
+          <w:rFonts w:ascii="Times New Roman" w:hAnsi="Times New Roman" w:cs="Times New Roman"/>
+        </w:rPr>
+        <w:tab/>
+      </w:r>
+      <w:r>
+        <w:rPr>
+          <w:rFonts w:ascii="Times New Roman" w:hAnsi="Times New Roman" w:cs="Times New Roman"/>
+        </w:rPr>
+        <w:tab/>
+      </w:r>
+    </w:p>
+    <w:p>
+      <w:pPr>
+        <w:ind w:left="5040"/>
+        <w:rPr>
+          <w:rFonts w:ascii="Times New Roman" w:hAnsi="Times New Roman" w:cs="Times New Roman"/>
+        </w:rPr>
+      </w:pPr>
+      <w:r>
+        <w:rPr>
+          <w:rFonts w:ascii="Times New Roman" w:hAnsi="Times New Roman" w:cs="Times New Roman"/>
+        </w:rPr>
+        <w:t>_______________________</w:t>
+      </w:r>
+      <w:r>
+        <w:rPr>
+          <w:rFonts w:ascii="Times New Roman" w:hAnsi="Times New Roman" w:cs="Times New Roman"/>
+        </w:rPr>
+        <w:t>____</w:t>
+      </w:r>
+    </w:p>
+    <w:p>
+      <w:pPr>
+        <w:ind w:left="5040"/>
+        <w:rPr>
+          <w:rFonts w:ascii="Times New Roman" w:hAnsi="Times New Roman" w:cs="Times New Roman"/>
+        </w:rPr>
+      </w:pPr>
+    </w:p>
+    <w:p>
+      <w:pPr>
+        <w:ind w:left="5040"/>
+        <w:rPr>
+          <w:rFonts w:ascii="Times New Roman" w:hAnsi="Times New Roman" w:cs="Times New Roman"/>
+        </w:rPr>
+      </w:pPr>
+      <w:r>
+        <w:rPr>
+          <w:rFonts w:ascii="Times New Roman" w:hAnsi="Times New Roman" w:cs="Times New Roman"/>
+        </w:rPr>
+        <w:t>Dr. Lindsay</w:t>
+      </w:r>
+      <w:r>
+        <w:rPr>
+          <w:rFonts w:ascii="Times New Roman" w:hAnsi="Times New Roman" w:cs="Times New Roman"/>
+        </w:rPr>
+        <w:t xml:space="preserve"> L. </w:t>
+      </w:r>
+      <w:r>
+        <w:rPr>
+          <w:rFonts w:ascii="Times New Roman" w:hAnsi="Times New Roman" w:cs="Times New Roman"/>
+        </w:rPr>
+        <w:t>Dubbs, Thesis Advisor</w:t>
+      </w:r>
+    </w:p>
+    <w:p>
+      <w:pPr>
+        <w:ind w:left="5040"/>
+        <w:rPr>
+          <w:rFonts w:ascii="Times New Roman" w:hAnsi="Times New Roman" w:cs="Times New Roman"/>
+        </w:rPr>
+      </w:pPr>
+    </w:p>
+    <w:p>
+      <w:pPr>
+        <w:ind w:left="5040"/>
+        <w:rPr>
+          <w:rFonts w:ascii="Times New Roman" w:hAnsi="Times New Roman" w:cs="Times New Roman"/>
+        </w:rPr>
+      </w:pPr>
+      <w:r>
+        <w:rPr>
+          <w:rFonts w:ascii="Times New Roman" w:hAnsi="Times New Roman" w:cs="Times New Roman"/>
+        </w:rPr>
+        <w:t xml:space="preserve">Dr. David Lagomasino, Reader </w:t>
+      </w:r>
+    </w:p>
+    <w:p>
+      <w:pPr>
+        <w:ind w:left="5040"/>
+        <w:rPr>
+          <w:rFonts w:ascii="Times New Roman" w:hAnsi="Times New Roman" w:cs="Times New Roman"/>
+        </w:rPr>
+      </w:pPr>
+    </w:p>
+    <w:p>
+      <w:pPr>
+        <w:ind w:left="5040"/>
+        <w:rPr>
+          <w:rFonts w:ascii="Times New Roman" w:hAnsi="Times New Roman" w:cs="Times New Roman"/>
+        </w:rPr>
+      </w:pPr>
+      <w:r>
+        <w:rPr>
+          <w:rFonts w:ascii="Times New Roman" w:hAnsi="Times New Roman" w:cs="Times New Roman"/>
+        </w:rPr>
+        <w:t>Dr. Sean P</w:t>
+      </w:r>
+      <w:r>
+        <w:rPr>
+          <w:rFonts w:ascii="Times New Roman" w:hAnsi="Times New Roman" w:cs="Times New Roman"/>
+        </w:rPr>
+        <w:t>.</w:t>
+      </w:r>
+      <w:r>
+        <w:rPr>
+          <w:rFonts w:ascii="Times New Roman" w:hAnsi="Times New Roman" w:cs="Times New Roman"/>
+        </w:rPr>
+        <w:t xml:space="preserve"> Charles, Reader</w:t>
+      </w:r>
+    </w:p>
+    <w:p>
+      <w:pPr>
+        <w:ind w:left="5040"/>
+        <w:rPr>
+          <w:rFonts w:ascii="Times New Roman" w:hAnsi="Times New Roman" w:cs="Times New Roman"/>
+        </w:rPr>
+      </w:pPr>
+    </w:p>
+    <w:p>
+      <w:pPr>
+        <w:ind w:left="5040"/>
+        <w:rPr>
+          <w:rFonts w:ascii="Times New Roman" w:hAnsi="Times New Roman" w:cs="Times New Roman"/>
+        </w:rPr>
+      </w:pPr>
+      <w:proofErr w:type="spellStart"/>
+      <w:r>
+        <w:rPr>
+          <w:rFonts w:ascii="Times New Roman" w:hAnsi="Times New Roman" w:cs="Times New Roman"/>
+        </w:rPr>
+        <w:t>Keridwen</w:t>
+      </w:r>
+      <w:proofErr w:type="spellEnd"/>
+      <w:r>
+        <w:rPr>
+          <w:rFonts w:ascii="Times New Roman" w:hAnsi="Times New Roman" w:cs="Times New Roman"/>
+        </w:rPr>
+        <w:t xml:space="preserve"> </w:t>
+      </w:r>
+      <w:r>
+        <w:rPr>
+          <w:rFonts w:ascii="Times New Roman" w:hAnsi="Times New Roman" w:cs="Times New Roman"/>
+        </w:rPr>
+        <w:t xml:space="preserve">M. </w:t>
+      </w:r>
+      <w:r>
+        <w:rPr>
+          <w:rFonts w:ascii="Times New Roman" w:hAnsi="Times New Roman" w:cs="Times New Roman"/>
+        </w:rPr>
+        <w:t xml:space="preserve">Whitmore, Reader </w:t>
+      </w:r>
+    </w:p>
+    <w:p>
+      <w:pPr>
+        <w:jc w:val="right"/>
+        <w:rPr>
+          <w:rFonts w:ascii="Times New Roman" w:hAnsi="Times New Roman" w:cs="Times New Roman"/>
+        </w:rPr>
+      </w:pPr>
+    </w:p>
+    <w:p>
+      <w:pPr>
+        <w:jc w:val="center"/>
+        <w:rPr>
+          <w:rFonts w:ascii="Times New Roman" w:hAnsi="Times New Roman" w:cs="Times New Roman"/>
+        </w:rPr>
+      </w:pPr>
+    </w:p>
+    <w:p>
+      <w:pPr>
+        <w:jc w:val="center"/>
+        <w:rPr>
+          <w:rFonts w:ascii="Times New Roman" w:hAnsi="Times New Roman" w:cs="Times New Roman"/>
+        </w:rPr>
+      </w:pPr>
+      <w:r>
+        <w:rPr>
+          <w:rFonts w:ascii="Times New Roman" w:hAnsi="Times New Roman" w:cs="Times New Roman"/>
+        </w:rPr>
+        <w:br w:type="page"/>
+      </w:r>
+    </w:p>
+    <w:p>
+      <w:pPr>
+        <w:rPr>
+          <w:rFonts w:ascii="Times New Roman" w:hAnsi="Times New Roman" w:cs="Times New Roman"/>
+        </w:rPr>
+      </w:pPr>
+      <w:r>
+        <w:rPr>
+          <w:rFonts w:ascii="Times New Roman" w:hAnsi="Times New Roman" w:cs="Times New Roman"/>
+        </w:rPr>
+        <w:lastRenderedPageBreak/>
+        <w:t xml:space="preserve">Acknowledgements </w:t>
+      </w:r>
+    </w:p>
+    <w:p>
+      <w:pPr>
+        <w:rPr>
+          <w:rFonts w:ascii="Times New Roman" w:hAnsi="Times New Roman" w:cs="Times New Roman"/>
+        </w:rPr>
+      </w:pPr>
+    </w:p>
+    <w:p>
+      <w:pPr>
+        <w:rPr>
+          <w:rFonts w:ascii="Times New Roman" w:hAnsi="Times New Roman" w:cs="Times New Roman"/>
+        </w:rPr>
+      </w:pPr>
+      <w:r>
+        <w:rPr>
+          <w:rFonts w:ascii="Times New Roman" w:hAnsi="Times New Roman" w:cs="Times New Roman"/>
+        </w:rPr>
+        <w:br w:type="page"/>
+      </w:r>
+    </w:p>
+    <w:p>
+      <w:pPr>
+        <w:rPr>
+          <w:rFonts w:ascii="Times New Roman" w:hAnsi="Times New Roman" w:cs="Times New Roman"/>
+        </w:rPr>
+      </w:pPr>
+      <w:r>
+        <w:rPr>
+          <w:rFonts w:ascii="Times New Roman" w:hAnsi="Times New Roman" w:cs="Times New Roman"/>
+        </w:rPr>
+        <w:lastRenderedPageBreak/>
+        <w:t xml:space="preserve">Table of Contents </w:t>
+      </w:r>
+    </w:p>
+    <w:p>
+      <w:pPr>
+        <w:rPr>
+          <w:rFonts w:ascii="Times New Roman" w:hAnsi="Times New Roman" w:cs="Times New Roman"/>
+        </w:rPr>
+      </w:pPr>
+      <w:r>
+        <w:rPr>
+          <w:rFonts w:ascii="Times New Roman" w:hAnsi="Times New Roman" w:cs="Times New Roman"/>
+        </w:rPr>
+        <w:br w:type="page"/>
+      </w:r>
+    </w:p>
+    <w:p>
+      <w:pPr>
+        <w:rPr>
+          <w:rFonts w:ascii="Times New Roman" w:hAnsi="Times New Roman" w:cs="Times New Roman"/>
+        </w:rPr>
+      </w:pPr>
+      <w:r>
+        <w:rPr>
+          <w:rFonts w:ascii="Times New Roman" w:hAnsi="Times New Roman" w:cs="Times New Roman"/>
+        </w:rPr>
+        <w:lastRenderedPageBreak/>
         <w:t xml:space="preserve">Abstract </w:t>
       </w:r>
     </w:p>
@@ -21,6 +603,270 @@
           <w:rFonts w:ascii="Times New Roman" w:hAnsi="Times New Roman" w:cs="Times New Roman"/>
         </w:rPr>
       </w:pPr>
+    </w:p>
+    <w:p>
+      <w:pPr>
+        <w:rPr>
+          <w:rFonts w:ascii="Times New Roman" w:hAnsi="Times New Roman" w:cs="Times New Roman"/>
+        </w:rPr>
+      </w:pPr>
+    </w:p>
+    <w:p>
+      <w:pPr>
+        <w:rPr>
+          <w:rFonts w:ascii="Times New Roman" w:hAnsi="Times New Roman" w:cs="Times New Roman"/>
+        </w:rPr>
+      </w:pPr>
+    </w:p>
+    <w:p>
+      <w:pPr>
+        <w:rPr>
+          <w:rFonts w:ascii="Times New Roman" w:hAnsi="Times New Roman" w:cs="Times New Roman"/>
+        </w:rPr>
+      </w:pPr>
+    </w:p>
+    <w:p>
+      <w:pPr>
+        <w:rPr>
+          <w:rFonts w:ascii="Times New Roman" w:hAnsi="Times New Roman" w:cs="Times New Roman"/>
+        </w:rPr>
+      </w:pPr>
+    </w:p>
+    <w:p>
+      <w:pPr>
+        <w:rPr>
+          <w:rFonts w:ascii="Times New Roman" w:hAnsi="Times New Roman" w:cs="Times New Roman"/>
+        </w:rPr>
+      </w:pPr>
+    </w:p>
+    <w:p>
+      <w:pPr>
+        <w:rPr>
+          <w:rFonts w:ascii="Times New Roman" w:hAnsi="Times New Roman" w:cs="Times New Roman"/>
+        </w:rPr>
+      </w:pPr>
+      <w:r>
+        <w:rPr>
+          <w:rFonts w:ascii="Times New Roman" w:hAnsi="Times New Roman" w:cs="Times New Roman"/>
+        </w:rPr>
+        <w:t xml:space="preserve">Plain Language Summary </w:t>
+      </w:r>
+    </w:p>
+    <w:p>
+      <w:pPr>
+        <w:rPr>
+          <w:rFonts w:ascii="Times New Roman" w:hAnsi="Times New Roman" w:cs="Times New Roman"/>
+        </w:rPr>
+      </w:pPr>
+      <w:r>
+        <w:rPr>
+          <w:rFonts w:ascii="Times New Roman" w:hAnsi="Times New Roman" w:cs="Times New Roman"/>
+        </w:rPr>
+        <w:br w:type="page"/>
+      </w:r>
+    </w:p>
+    <w:p>
+      <w:pPr>
+        <w:rPr>
+          <w:rFonts w:ascii="Times New Roman" w:hAnsi="Times New Roman" w:cs="Times New Roman"/>
+        </w:rPr>
+      </w:pPr>
+      <w:r>
+        <w:rPr>
+          <w:rFonts w:ascii="Times New Roman" w:hAnsi="Times New Roman" w:cs="Times New Roman"/>
+        </w:rPr>
+        <w:lastRenderedPageBreak/>
+        <w:t xml:space="preserve">Introduction </w:t>
+      </w:r>
+    </w:p>
+    <w:p>
+      <w:pPr>
+        <w:rPr>
+          <w:rFonts w:ascii="Times New Roman" w:hAnsi="Times New Roman" w:cs="Times New Roman"/>
+        </w:rPr>
+      </w:pPr>
+      <w:r>
+        <w:rPr>
+          <w:rFonts w:ascii="Times New Roman" w:hAnsi="Times New Roman" w:cs="Times New Roman"/>
+        </w:rPr>
+        <w:br w:type="page"/>
+      </w:r>
+    </w:p>
+    <w:p>
+      <w:pPr>
+        <w:rPr>
+          <w:rFonts w:ascii="Times New Roman" w:hAnsi="Times New Roman" w:cs="Times New Roman"/>
+        </w:rPr>
+      </w:pPr>
+      <w:r>
+        <w:rPr>
+          <w:rFonts w:ascii="Times New Roman" w:hAnsi="Times New Roman" w:cs="Times New Roman"/>
+        </w:rPr>
+        <w:lastRenderedPageBreak/>
+        <w:t>Methods</w:t>
+      </w:r>
+    </w:p>
+    <w:p>
+      <w:pPr>
+        <w:rPr>
+          <w:rFonts w:ascii="Times New Roman" w:hAnsi="Times New Roman" w:cs="Times New Roman"/>
+        </w:rPr>
+      </w:pPr>
+      <w:r>
+        <w:rPr>
+          <w:rFonts w:ascii="Times New Roman" w:hAnsi="Times New Roman" w:cs="Times New Roman"/>
+        </w:rPr>
+        <w:br w:type="page"/>
+      </w:r>
+    </w:p>
+    <w:p>
+      <w:pPr>
+        <w:rPr>
+          <w:rFonts w:ascii="Times New Roman" w:hAnsi="Times New Roman" w:cs="Times New Roman"/>
+        </w:rPr>
+      </w:pPr>
+      <w:r>
+        <w:rPr>
+          <w:rFonts w:ascii="Times New Roman" w:hAnsi="Times New Roman" w:cs="Times New Roman"/>
+        </w:rPr>
+        <w:lastRenderedPageBreak/>
+        <w:t>Results</w:t>
+      </w:r>
+    </w:p>
+    <w:p>
+      <w:pPr>
+        <w:rPr>
+          <w:rFonts w:ascii="Times New Roman" w:hAnsi="Times New Roman" w:cs="Times New Roman"/>
+        </w:rPr>
+      </w:pPr>
+      <w:r>
+        <w:rPr>
+          <w:rFonts w:ascii="Times New Roman" w:hAnsi="Times New Roman" w:cs="Times New Roman"/>
+        </w:rPr>
+        <w:br w:type="page"/>
+      </w:r>
+    </w:p>
+    <w:p>
+      <w:pPr>
+        <w:rPr>
+          <w:rFonts w:ascii="Times New Roman" w:hAnsi="Times New Roman" w:cs="Times New Roman"/>
+        </w:rPr>
+      </w:pPr>
+      <w:r>
+        <w:rPr>
+          <w:rFonts w:ascii="Times New Roman" w:hAnsi="Times New Roman" w:cs="Times New Roman"/>
+        </w:rPr>
+        <w:lastRenderedPageBreak/>
+        <w:t>Discussion</w:t>
+      </w:r>
+    </w:p>
+    <w:p>
+      <w:pPr>
+        <w:rPr>
+          <w:rFonts w:ascii="Times New Roman" w:hAnsi="Times New Roman" w:cs="Times New Roman"/>
+        </w:rPr>
+      </w:pPr>
+      <w:r>
+        <w:rPr>
+          <w:rFonts w:ascii="Times New Roman" w:hAnsi="Times New Roman" w:cs="Times New Roman"/>
+        </w:rPr>
+        <w:br w:type="page"/>
+      </w:r>
+    </w:p>
+    <w:p>
+      <w:pPr>
+        <w:rPr>
+          <w:rFonts w:ascii="Times New Roman" w:hAnsi="Times New Roman" w:cs="Times New Roman"/>
+        </w:rPr>
+      </w:pPr>
+      <w:r>
+        <w:rPr>
+          <w:rFonts w:ascii="Times New Roman" w:hAnsi="Times New Roman" w:cs="Times New Roman"/>
+        </w:rPr>
+        <w:lastRenderedPageBreak/>
+        <w:t>Conclusion</w:t>
+      </w:r>
+    </w:p>
+    <w:p>
+      <w:pPr>
+        <w:rPr>
+          <w:rFonts w:ascii="Times New Roman" w:hAnsi="Times New Roman" w:cs="Times New Roman"/>
+        </w:rPr>
+      </w:pPr>
+      <w:r>
+        <w:rPr>
+          <w:rFonts w:ascii="Times New Roman" w:hAnsi="Times New Roman" w:cs="Times New Roman"/>
+        </w:rPr>
+        <w:br w:type="page"/>
+      </w:r>
+    </w:p>
+    <w:p>
+      <w:pPr>
+        <w:rPr>
+          <w:rFonts w:ascii="Times New Roman" w:hAnsi="Times New Roman" w:cs="Times New Roman"/>
+        </w:rPr>
+      </w:pPr>
+      <w:r>
+        <w:rPr>
+          <w:rFonts w:ascii="Times New Roman" w:hAnsi="Times New Roman" w:cs="Times New Roman"/>
+        </w:rPr>
+        <w:lastRenderedPageBreak/>
+        <w:t>Appendix</w:t>
+      </w:r>
+    </w:p>
+    <w:p>
+      <w:pPr>
+        <w:rPr>
+          <w:rFonts w:ascii="Times New Roman" w:hAnsi="Times New Roman" w:cs="Times New Roman"/>
+        </w:rPr>
+      </w:pPr>
+      <w:r>
+        <w:rPr>
+          <w:rFonts w:ascii="Times New Roman" w:hAnsi="Times New Roman" w:cs="Times New Roman"/>
+        </w:rPr>
+        <w:br w:type="page"/>
+      </w:r>
+    </w:p>
+    <w:p>
+      <w:pPr>
+        <w:rPr>
+          <w:rFonts w:ascii="Times New Roman" w:hAnsi="Times New Roman" w:cs="Times New Roman"/>
+        </w:rPr>
+      </w:pPr>
+      <w:r>
+        <w:rPr>
+          <w:rFonts w:ascii="Times New Roman" w:hAnsi="Times New Roman" w:cs="Times New Roman"/>
+        </w:rPr>
+        <w:lastRenderedPageBreak/>
+        <w:t>Bibliography</w:t>
+      </w:r>
+      <w:r>
+        <w:rPr>
+          <w:rFonts w:ascii="Times New Roman" w:hAnsi="Times New Roman" w:cs="Times New Roman"/>
+        </w:rPr>
+        <w:br w:type="page"/>
+      </w:r>
+    </w:p>
+    <w:p>
+      <w:pPr>
+        <w:rPr>
+          <w:rFonts w:ascii="Times New Roman" w:hAnsi="Times New Roman" w:cs="Times New Roman"/>
+        </w:rPr>
+      </w:pPr>
+      <w:r>
+        <w:rPr>
+          <w:rFonts w:ascii="Times New Roman" w:hAnsi="Times New Roman" w:cs="Times New Roman"/>
+        </w:rPr>
+        <w:lastRenderedPageBreak/>
+        <w:t xml:space="preserve">Abstract </w:t>
+      </w:r>
+    </w:p>
+    <w:p>
+      <w:pPr>
+        <w:rPr>
+          <w:rFonts w:ascii="Times New Roman" w:hAnsi="Times New Roman" w:cs="Times New Roman"/>
+        </w:rPr>
+      </w:pPr>
       <w:r>
         <w:rPr>
           <w:rFonts w:ascii="Times New Roman" w:hAnsi="Times New Roman" w:cs="Times New Roman"/>
@@ -40,6 +886,36 @@
         </w:rPr>
         <w:t xml:space="preserve">Introduction </w:t>
       </w:r>
+    </w:p>
+    <w:p>
+      <w:pPr>
+        <w:pStyle w:val="ListParagraph"/>
+        <w:numPr>
+          <w:ilvl w:val="0"/>
+          <w:numId w:val="2"/>
+        </w:numPr>
+        <w:rPr>
+          <w:rFonts w:ascii="Times New Roman" w:hAnsi="Times New Roman" w:cs="Times New Roman"/>
+        </w:rPr>
+      </w:pPr>
+      <w:r>
+        <w:rPr>
+          <w:rFonts w:ascii="Times New Roman" w:hAnsi="Times New Roman" w:cs="Times New Roman"/>
+        </w:rPr>
+        <w:t>Purpose of study</w:t>
+      </w:r>
+    </w:p>
+    <w:p>
+      <w:pPr>
+        <w:pStyle w:val="ListParagraph"/>
+        <w:numPr>
+          <w:ilvl w:val="0"/>
+          <w:numId w:val="2"/>
+        </w:numPr>
+        <w:rPr>
+          <w:rFonts w:ascii="Times New Roman" w:hAnsi="Times New Roman" w:cs="Times New Roman"/>
+        </w:rPr>
+      </w:pPr>
     </w:p>
     <w:p>
       <w:pPr>
@@ -167,6 +1043,118 @@
 <file path=word/numbering.xml><?xml version="1.0" encoding="utf-8"?>
 <w:numbering xmlns:wpc="http://schemas.microsoft.com/office/word/2010/wordprocessingCanvas" xmlns:cx="http://schemas.microsoft.com/office/drawing/2014/chartex" xmlns:cx1="http://schemas.microsoft.com/office/drawing/2015/9/8/chartex" xmlns:cx2="http://schemas.microsoft.com/office/drawing/2015/10/21/chartex" xmlns:cx3="http://schemas.microsoft.com/office/drawing/2016/5/9/chartex" xmlns:cx4="http://schemas.microsoft.com/office/drawing/2016/5/10/chartex" xmlns:cx5="http://schemas.microsoft.com/office/drawing/2016/5/11/chartex" xmlns:cx6="http://schemas.microsoft.com/office/drawing/2016/5/12/chartex" xmlns:cx7="http://schemas.microsoft.com/office/drawing/2016/5/13/chartex" xmlns:cx8="http://schemas.microsoft.com/office/drawing/2016/5/14/chartex" xmlns:mc="http://schemas.openxmlformats.org/markup-compatibility/2006" xmlns:aink="http://schemas.microsoft.com/office/drawing/2016/ink" xmlns:am3d="http://schemas.microsoft.com/office/drawing/2017/model3d" xmlns:o="urn:schemas-microsoft-com:office:office" xmlns:oel="http://schemas.microsoft.com/office/2019/extlst" xmlns:r="http://schemas.openxmlformats.org/officeDocument/2006/relationships" xmlns:m="http://schemas.openxmlformats.org/officeDocument/2006/math" xmlns:v="urn:schemas-microsoft-com:vml" xmlns:wp14="http://schemas.microsoft.com/office/word/2010/wordprocessingDrawing" xmlns:wp="http://schemas.openxmlformats.org/drawingml/2006/wordprocessingDrawing" xmlns:w10="urn:schemas-microsoft-com:office:word" xmlns:w="http://schemas.openxmlformats.org/wordprocessingml/2006/main" xmlns:w14="http://schemas.microsoft.com/office/word/2010/wordml" xmlns:w15="http://schemas.microsoft.com/office/word/2012/wordml" xmlns:w16cex="http://schemas.microsoft.com/office/word/2018/wordml/cex" xmlns:w16cid="http://schemas.microsoft.com/office/word/2016/wordml/cid" xmlns:w16="http://schemas.microsoft.com/office/word/2018/wordml" xmlns:w16sdtdh="http://schemas.microsoft.com/office/word/2020/wordml/sdtdatahash" xmlns:w16se="http://schemas.microsoft.com/office/word/2015/wordml/symex" xmlns:wpg="http://schemas.microsoft.com/office/word/2010/wordprocessingGroup" xmlns:wpi="http://schemas.microsoft.com/office/word/2010/wordprocessingInk" xmlns:wne="http://schemas.microsoft.com/office/word/2006/wordml" xmlns:wps="http://schemas.microsoft.com/office/word/2010/wordprocessingShape" mc:Ignorable="w14 w15 w16se w16cid w16 w16cex w16sdtdh wp14">
   <w:abstractNum w:abstractNumId="0" w15:restartNumberingAfterBreak="0">
+    <w:nsid w:val="1FD3197B"/>
+    <w:multiLevelType w:val="hybridMultilevel"/>
+    <w:tmpl w:val="9B6885F4"/>
+    <w:lvl w:ilvl="0" w:tplc="9828B26E">
+      <w:numFmt w:val="bullet"/>
+      <w:lvlText w:val="-"/>
+      <w:lvlJc w:val="left"/>
+      <w:pPr>
+        <w:ind w:left="720" w:hanging="360"/>
+      </w:pPr>
+      <w:rPr>
+        <w:rFonts w:ascii="Times New Roman" w:eastAsiaTheme="minorHAnsi" w:hAnsi="Times New Roman" w:cs="Times New Roman" w:hint="default"/>
+      </w:rPr>
+    </w:lvl>
+    <w:lvl w:ilvl="1" w:tplc="04090003" w:tentative="1">
+      <w:start w:val="1"/>
+      <w:numFmt w:val="bullet"/>
+      <w:lvlText w:val="o"/>
+      <w:lvlJc w:val="left"/>
+      <w:pPr>
+        <w:ind w:left="1440" w:hanging="360"/>
+      </w:pPr>
+      <w:rPr>
+        <w:rFonts w:ascii="Courier New" w:hAnsi="Courier New" w:cs="Courier New" w:hint="default"/>
+      </w:rPr>
+    </w:lvl>
+    <w:lvl w:ilvl="2" w:tplc="04090005" w:tentative="1">
+      <w:start w:val="1"/>
+      <w:numFmt w:val="bullet"/>
+      <w:lvlText w:val=""/>
+      <w:lvlJc w:val="left"/>
+      <w:pPr>
+        <w:ind w:left="2160" w:hanging="360"/>
+      </w:pPr>
+      <w:rPr>
+        <w:rFonts w:ascii="Wingdings" w:hAnsi="Wingdings" w:hint="default"/>
+      </w:rPr>
+    </w:lvl>
+    <w:lvl w:ilvl="3" w:tplc="04090001" w:tentative="1">
+      <w:start w:val="1"/>
+      <w:numFmt w:val="bullet"/>
+      <w:lvlText w:val=""/>
+      <w:lvlJc w:val="left"/>
+      <w:pPr>
+        <w:ind w:left="2880" w:hanging="360"/>
+      </w:pPr>
+      <w:rPr>
+        <w:rFonts w:ascii="Symbol" w:hAnsi="Symbol" w:hint="default"/>
+      </w:rPr>
+    </w:lvl>
+    <w:lvl w:ilvl="4" w:tplc="04090003" w:tentative="1">
+      <w:start w:val="1"/>
+      <w:numFmt w:val="bullet"/>
+      <w:lvlText w:val="o"/>
+      <w:lvlJc w:val="left"/>
+      <w:pPr>
+        <w:ind w:left="3600" w:hanging="360"/>
+      </w:pPr>
+      <w:rPr>
+        <w:rFonts w:ascii="Courier New" w:hAnsi="Courier New" w:cs="Courier New" w:hint="default"/>
+      </w:rPr>
+    </w:lvl>
+    <w:lvl w:ilvl="5" w:tplc="04090005" w:tentative="1">
+      <w:start w:val="1"/>
+      <w:numFmt w:val="bullet"/>
+      <w:lvlText w:val=""/>
+      <w:lvlJc w:val="left"/>
+      <w:pPr>
+        <w:ind w:left="4320" w:hanging="360"/>
+      </w:pPr>
+      <w:rPr>
+        <w:rFonts w:ascii="Wingdings" w:hAnsi="Wingdings" w:hint="default"/>
+      </w:rPr>
+    </w:lvl>
+    <w:lvl w:ilvl="6" w:tplc="04090001" w:tentative="1">
+      <w:start w:val="1"/>
+      <w:numFmt w:val="bullet"/>
+      <w:lvlText w:val=""/>
+      <w:lvlJc w:val="left"/>
+      <w:pPr>
+        <w:ind w:left="5040" w:hanging="360"/>
+      </w:pPr>
+      <w:rPr>
+        <w:rFonts w:ascii="Symbol" w:hAnsi="Symbol" w:hint="default"/>
+      </w:rPr>
+    </w:lvl>
+    <w:lvl w:ilvl="7" w:tplc="04090003" w:tentative="1">
+      <w:start w:val="1"/>
+      <w:numFmt w:val="bullet"/>
+      <w:lvlText w:val="o"/>
+      <w:lvlJc w:val="left"/>
+      <w:pPr>
+        <w:ind w:left="5760" w:hanging="360"/>
+      </w:pPr>
+      <w:rPr>
+        <w:rFonts w:ascii="Courier New" w:hAnsi="Courier New" w:cs="Courier New" w:hint="default"/>
+      </w:rPr>
+    </w:lvl>
+    <w:lvl w:ilvl="8" w:tplc="04090005" w:tentative="1">
+      <w:start w:val="1"/>
+      <w:numFmt w:val="bullet"/>
+      <w:lvlText w:val=""/>
+      <w:lvlJc w:val="left"/>
+      <w:pPr>
+        <w:ind w:left="6480" w:hanging="360"/>
+      </w:pPr>
+      <w:rPr>
+        <w:rFonts w:ascii="Wingdings" w:hAnsi="Wingdings" w:hint="default"/>
+      </w:rPr>
+    </w:lvl>
+  </w:abstractNum>
+  <w:abstractNum w:abstractNumId="1" w15:restartNumberingAfterBreak="0">
     <w:nsid w:val="754473FE"/>
     <w:multiLevelType w:val="hybridMultilevel"/>
     <w:tmpl w:val="6158CEA4"/>
@@ -279,6 +1267,9 @@
     </w:lvl>
   </w:abstractNum>
   <w:num w:numId="1" w16cid:durableId="1459377414">
+    <w:abstractNumId w:val="1"/>
+  </w:num>
+  <w:num w:numId="2" w16cid:durableId="1025524878">
     <w:abstractNumId w:val="0"/>
   </w:num>
 </w:numbering>
@@ -403,6 +1394,7 @@
     <w:lsdException w:name="HTML Sample" w:semiHidden="1" w:unhideWhenUsed="1"/>
     <w:lsdException w:name="HTML Typewriter" w:semiHidden="1" w:unhideWhenUsed="1"/>
     <w:lsdException w:name="HTML Variable" w:semiHidden="1" w:unhideWhenUsed="1"/>
+    <w:lsdException w:name="Normal Table" w:semiHidden="1" w:unhideWhenUsed="1"/>
     <w:lsdException w:name="annotation subject" w:semiHidden="1" w:unhideWhenUsed="1"/>
     <w:lsdException w:name="No List" w:semiHidden="1" w:unhideWhenUsed="1"/>
     <w:lsdException w:name="Outline List 1" w:semiHidden="1" w:unhideWhenUsed="1"/>
@@ -449,8 +1441,10 @@
     <w:lsdException w:name="Table Subtle 2" w:semiHidden="1" w:unhideWhenUsed="1"/>
     <w:lsdException w:name="Table Web 1" w:semiHidden="1" w:unhideWhenUsed="1"/>
     <w:lsdException w:name="Table Web 2" w:semiHidden="1" w:unhideWhenUsed="1"/>
+    <w:lsdException w:name="Table Web 3" w:semiHidden="1" w:unhideWhenUsed="1"/>
     <w:lsdException w:name="Balloon Text" w:semiHidden="1" w:unhideWhenUsed="1"/>
     <w:lsdException w:name="Table Grid" w:uiPriority="39"/>
+    <w:lsdException w:name="Table Theme" w:semiHidden="1" w:unhideWhenUsed="1"/>
     <w:lsdException w:name="Placeholder Text" w:semiHidden="1"/>
     <w:lsdException w:name="No Spacing" w:uiPriority="1" w:qFormat="1"/>
     <w:lsdException w:name="Light Shading" w:uiPriority="60"/>
